--- a/Stats/R/HW 1/Yahriel_Salinas-Reyes_7340_HW1_FA24.docx
+++ b/Stats/R/HW 1/Yahriel_Salinas-Reyes_7340_HW1_FA24.docx
@@ -29,7 +29,7 @@
         <w:pStyle w:val="Date"/>
       </w:pPr>
       <w:r>
-        <w:t xml:space="preserve">2024-09-05</w:t>
+        <w:t xml:space="preserve">2024-09-06</w:t>
       </w:r>
     </w:p>
     <w:bookmarkStart w:id="20" w:name="clean-r-environment"/>
@@ -5516,7 +5516,7 @@
         <w:rPr>
           <w:rStyle w:val="VerbatimChar"/>
         </w:rPr>
-        <w:t xml:space="preserve">## t = 0.53241, df = 74, p-value = 0.596</w:t>
+        <w:t xml:space="preserve">## t = 4.0504, df = 74, p-value = 0.0001247</w:t>
       </w:r>
       <w:r>
         <w:br/>
@@ -5543,7 +5543,7 @@
         <w:rPr>
           <w:rStyle w:val="VerbatimChar"/>
         </w:rPr>
-        <w:t xml:space="preserve">##  0.3857201 0.4891054</w:t>
+        <w:t xml:space="preserve">##  3.382090 3.488824</w:t>
       </w:r>
       <w:r>
         <w:br/>
@@ -5570,7 +5570,7 @@
         <w:rPr>
           <w:rStyle w:val="VerbatimChar"/>
         </w:rPr>
-        <w:t xml:space="preserve">##  22.03981  21.60239</w:t>
+        <w:t xml:space="preserve">##  22.42215  18.98670</w:t>
       </w:r>
     </w:p>
     <w:p>
@@ -5754,7 +5754,7 @@
         <w:rPr>
           <w:rStyle w:val="VerbatimChar"/>
         </w:rPr>
-        <w:t xml:space="preserve">## There is not enough evidence to suggest that paroxetine is more effective than the placebo for treating bipolar depression.</w:t>
+        <w:t xml:space="preserve">## There is significant evidence to suggest that paroxetine has a different effect on bipolar depression compared to the placebo.</w:t>
       </w:r>
     </w:p>
     <w:bookmarkEnd w:id="50"/>
